--- a/DISEÑO/2. Diagramas UML/2. Diagrama de casos de USO/1.Formatos/CU022.docx
+++ b/DISEÑO/2. Diagramas UML/2. Diagrama de casos de USO/1.Formatos/CU022.docx
@@ -1261,14 +1261,14 @@
       <w:r>
         <w:rPr>
           <w:noProof/>
-          <w:lang w:val="en-US" w:eastAsia="en-US"/>
+          <w:lang w:val="es-419" w:eastAsia="es-419"/>
         </w:rPr>
         <w:lastRenderedPageBreak/>
         <w:drawing>
           <wp:inline distT="0" distB="0" distL="0" distR="0">
-            <wp:extent cx="5400040" cy="4192905"/>
+            <wp:extent cx="5400040" cy="4176395"/>
             <wp:effectExtent l="0" t="0" r="0" b="0"/>
-            <wp:docPr id="1" name="Imagen 1"/>
+            <wp:docPr id="2" name="Imagen 2"/>
             <wp:cNvGraphicFramePr>
               <a:graphicFrameLocks xmlns:a="http://schemas.openxmlformats.org/drawingml/2006/main" noChangeAspect="1"/>
             </wp:cNvGraphicFramePr>
@@ -1276,7 +1276,7 @@
               <a:graphicData uri="http://schemas.openxmlformats.org/drawingml/2006/picture">
                 <pic:pic xmlns:pic="http://schemas.openxmlformats.org/drawingml/2006/picture">
                   <pic:nvPicPr>
-                    <pic:cNvPr id="1" name="5549352.tmp"/>
+                    <pic:cNvPr id="2" name="D6CA7C4.tmp"/>
                     <pic:cNvPicPr/>
                   </pic:nvPicPr>
                   <pic:blipFill>
@@ -1294,7 +1294,7 @@
                   <pic:spPr>
                     <a:xfrm>
                       <a:off x="0" y="0"/>
-                      <a:ext cx="5400040" cy="4192905"/>
+                      <a:ext cx="5400040" cy="4176395"/>
                     </a:xfrm>
                     <a:prstGeom prst="rect">
                       <a:avLst/>
